--- a/Jakub Korban programy szyfrujące.docx
+++ b/Jakub Korban programy szyfrujące.docx
@@ -8,7 +8,16 @@
         <w:jc w:val="right"/>
       </w:pPr>
       <w:r>
-        <w:t>Jakub Korban nr albumu: 14906, zrobiłem 5 programów na ocenę 5</w:t>
+        <w:t xml:space="preserve">Jakub Korban nr albumu: 14906, zrobiłem </w:t>
+      </w:r>
+      <w:r>
+        <w:t>4</w:t>
+      </w:r>
+      <w:r>
+        <w:t xml:space="preserve"> program</w:t>
+      </w:r>
+      <w:r>
+        <w:t>y</w:t>
       </w:r>
     </w:p>
     <w:p>
@@ -211,8 +220,21 @@
           <w:sz w:val="56"/>
           <w:szCs w:val="56"/>
         </w:rPr>
-        <w:t>Szyfr Trzeci</w:t>
-      </w:r>
+        <w:t xml:space="preserve">Szyfr </w:t>
+      </w:r>
+      <w:proofErr w:type="spellStart"/>
+      <w:r>
+        <w:rPr>
+          <w:b/>
+          <w:bCs/>
+          <w:i/>
+          <w:iCs/>
+          <w:sz w:val="56"/>
+          <w:szCs w:val="56"/>
+        </w:rPr>
+        <w:t>Trithemiusza</w:t>
+      </w:r>
+      <w:proofErr w:type="spellEnd"/>
     </w:p>
     <w:p>
       <w:pPr>
@@ -252,8 +274,21 @@
           <w:sz w:val="56"/>
           <w:szCs w:val="56"/>
         </w:rPr>
-        <w:t>Szyfr Czwarty</w:t>
-      </w:r>
+        <w:t xml:space="preserve">Szyfr </w:t>
+      </w:r>
+      <w:proofErr w:type="spellStart"/>
+      <w:r>
+        <w:rPr>
+          <w:b/>
+          <w:bCs/>
+          <w:i/>
+          <w:iCs/>
+          <w:sz w:val="56"/>
+          <w:szCs w:val="56"/>
+        </w:rPr>
+        <w:t>Vigener’a</w:t>
+      </w:r>
+      <w:proofErr w:type="spellEnd"/>
     </w:p>
     <w:p>
       <w:pPr>
@@ -267,69 +302,16 @@
           <w:szCs w:val="56"/>
         </w:rPr>
       </w:pPr>
-    </w:p>
-    <w:p>
-      <w:pPr>
-        <w:pStyle w:val="Akapitzlist"/>
-        <w:numPr>
-          <w:ilvl w:val="0"/>
-          <w:numId w:val="1"/>
-        </w:numPr>
-        <w:rPr>
-          <w:b/>
-          <w:bCs/>
-          <w:i/>
-          <w:iCs/>
-          <w:sz w:val="56"/>
-          <w:szCs w:val="56"/>
-        </w:rPr>
-      </w:pPr>
-      <w:r>
-        <w:rPr>
-          <w:b/>
-          <w:bCs/>
-          <w:i/>
-          <w:iCs/>
-          <w:sz w:val="56"/>
-          <w:szCs w:val="56"/>
-        </w:rPr>
-        <w:t>Szyfr Piąty</w:t>
-      </w:r>
-    </w:p>
-    <w:p>
-      <w:pPr>
-        <w:pStyle w:val="Akapitzlist"/>
-        <w:rPr>
-          <w:b/>
-          <w:bCs/>
-          <w:i/>
-          <w:iCs/>
-          <w:sz w:val="56"/>
-          <w:szCs w:val="56"/>
-        </w:rPr>
-      </w:pPr>
-    </w:p>
-    <w:p>
-      <w:pPr>
-        <w:pStyle w:val="Akapitzlist"/>
-        <w:rPr>
-          <w:b/>
-          <w:bCs/>
-          <w:i/>
-          <w:iCs/>
-          <w:sz w:val="56"/>
-          <w:szCs w:val="56"/>
-        </w:rPr>
-      </w:pPr>
-      <w:r>
-        <w:rPr>
-          <w:b/>
-          <w:bCs/>
-          <w:i/>
-          <w:iCs/>
-          <w:sz w:val="56"/>
-          <w:szCs w:val="56"/>
-        </w:rPr>
+      <w:r>
+        <w:rPr>
+          <w:b/>
+          <w:bCs/>
+          <w:i/>
+          <w:iCs/>
+          <w:sz w:val="56"/>
+          <w:szCs w:val="56"/>
+        </w:rPr>
+        <w:lastRenderedPageBreak/>
         <w:t>KOD ŹRÓDŁOWY</w:t>
       </w:r>
     </w:p>
